--- a/ownstudy.docx
+++ b/ownstudy.docx
@@ -4,13 +4,27 @@
   <w:body>
     <w:p>
       <w:r>
+        <w:t>This is the first document of mystudy</w:t>
+      </w:r>
+    </w:p>
+    <w:p/>
+    <w:p>
+      <w:r>
         <w:t>https://docs.microsoft.com/en-us/learn/modules/intro-to-azure-fundamentals/what-is-microsoft-azure</w:t>
       </w:r>
     </w:p>
     <w:p/>
     <w:p>
       <w:r>
-        <w:t>Exam AZ-900: Microsoft Azure Fundamentals .--For Azure Fundamentals</w:t>
+        <w:t xml:space="preserve">Exam AZ-900: Microsoft Azure </w:t>
+      </w:r>
+      <w:proofErr w:type="gramStart"/>
+      <w:r>
+        <w:t>Fundamentals .</w:t>
+      </w:r>
+      <w:proofErr w:type="gramEnd"/>
+      <w:r>
+        <w:t>--For Azure Fundamentals</w:t>
       </w:r>
     </w:p>
     <w:p>
@@ -1102,23 +1116,7 @@
           <w:rFonts w:ascii="Segoe UI" w:hAnsi="Segoe UI" w:cs="Segoe UI"/>
           <w:color w:val="171717"/>
         </w:rPr>
-        <w:t xml:space="preserve">Linking compute resources and providing access to applications is the key function of Azure networking. Networking functionality in Azure includes a range of options to connect the outside world to services and features in the global Azure </w:t>
-      </w:r>
-      <w:proofErr w:type="spellStart"/>
-      <w:r>
-        <w:rPr>
-          <w:rFonts w:ascii="Segoe UI" w:hAnsi="Segoe UI" w:cs="Segoe UI"/>
-          <w:color w:val="171717"/>
-        </w:rPr>
-        <w:t>datacenters</w:t>
-      </w:r>
-      <w:proofErr w:type="spellEnd"/>
-      <w:r>
-        <w:rPr>
-          <w:rFonts w:ascii="Segoe UI" w:hAnsi="Segoe UI" w:cs="Segoe UI"/>
-          <w:color w:val="171717"/>
-        </w:rPr>
-        <w:t>.</w:t>
+        <w:t>Linking compute resources and providing access to applications is the key function of Azure networking. Networking functionality in Azure includes a range of options to connect the outside world to services and features in the global Azure datacenters.</w:t>
       </w:r>
     </w:p>
     <w:p>
@@ -3138,15 +3136,7 @@
           </w:tcPr>
           <w:p>
             <w:r>
-              <w:t xml:space="preserve">Azure </w:t>
-            </w:r>
-            <w:proofErr w:type="spellStart"/>
-            <w:r>
-              <w:t>SignalR</w:t>
-            </w:r>
-            <w:proofErr w:type="spellEnd"/>
-            <w:r>
-              <w:t xml:space="preserve"> Service</w:t>
+              <w:t>Azure SignalR Service</w:t>
             </w:r>
           </w:p>
         </w:tc>
@@ -3500,23 +3490,7 @@
           <w:rFonts w:ascii="Segoe UI" w:hAnsi="Segoe UI" w:cs="Segoe UI"/>
           <w:color w:val="171717"/>
         </w:rPr>
-        <w:t xml:space="preserve"> volumes of data. Data from weather systems, communications systems, genomic research, imaging platforms, and many other scenarios generate hundreds of gigabytes of data. This amount of data makes it hard to </w:t>
-      </w:r>
-      <w:proofErr w:type="spellStart"/>
-      <w:r>
-        <w:rPr>
-          <w:rFonts w:ascii="Segoe UI" w:hAnsi="Segoe UI" w:cs="Segoe UI"/>
-          <w:color w:val="171717"/>
-        </w:rPr>
-        <w:t>analyze</w:t>
-      </w:r>
-      <w:proofErr w:type="spellEnd"/>
-      <w:r>
-        <w:rPr>
-          <w:rFonts w:ascii="Segoe UI" w:hAnsi="Segoe UI" w:cs="Segoe UI"/>
-          <w:color w:val="171717"/>
-        </w:rPr>
-        <w:t xml:space="preserve"> and make decisions. It's often so large that traditional forms of processing and analysis are no longer appropriate.</w:t>
+        <w:t> volumes of data. Data from weather systems, communications systems, genomic research, imaging platforms, and many other scenarios generate hundreds of gigabytes of data. This amount of data makes it hard to analyze and make decisions. It's often so large that traditional forms of processing and analysis are no longer appropriate.</w:t>
       </w:r>
     </w:p>
     <w:p>
@@ -3799,23 +3773,7 @@
           <w:rFonts w:ascii="Segoe UI" w:hAnsi="Segoe UI" w:cs="Segoe UI"/>
           <w:color w:val="171717"/>
         </w:rPr>
-        <w:t xml:space="preserve">AI, in the context of cloud computing, is based around a broad range of services, the core of which is machine learning. Machine learning is a data science technique that allows computers to use existing data to forecast future </w:t>
-      </w:r>
-      <w:proofErr w:type="spellStart"/>
-      <w:r>
-        <w:rPr>
-          <w:rFonts w:ascii="Segoe UI" w:hAnsi="Segoe UI" w:cs="Segoe UI"/>
-          <w:color w:val="171717"/>
-        </w:rPr>
-        <w:t>behaviors</w:t>
-      </w:r>
-      <w:proofErr w:type="spellEnd"/>
-      <w:r>
-        <w:rPr>
-          <w:rFonts w:ascii="Segoe UI" w:hAnsi="Segoe UI" w:cs="Segoe UI"/>
-          <w:color w:val="171717"/>
-        </w:rPr>
-        <w:t>, outcomes, and trends. Using machine learning, computers learn without being explicitly programmed.</w:t>
+        <w:t>AI, in the context of cloud computing, is based around a broad range of services, the core of which is machine learning. Machine learning is a data science technique that allows computers to use existing data to forecast future behaviors, outcomes, and trends. Using machine learning, computers learn without being explicitly programmed.</w:t>
       </w:r>
     </w:p>
     <w:p>
@@ -4849,10 +4807,13 @@
           <w:szCs w:val="24"/>
           <w:lang w:eastAsia="en-IN"/>
         </w:rPr>
-        <w:t xml:space="preserve">Tailwind Traders currently manages an on-premises </w:t>
-      </w:r>
-      <w:proofErr w:type="spellStart"/>
-      <w:r>
+        <w:t>Tailwind Traders currently manages an on-premises datacenter that hosts the company's retail website. The datacenter also stores all of the data and streaming video for its applications. The IT department is currently responsible for all of the management tasks for its computing hardware and software. For example, let's suppose that you work as an IT specialist for the company's IT department. Your IT team handles the procurement process to buy new hardware, installs and configures software, and deploys everything throughout the datacenter.</w:t>
+      </w:r>
+    </w:p>
+    <w:p>
+      <w:pPr>
+        <w:shd w:val="clear" w:color="auto" w:fill="FFFFFF"/>
+        <w:spacing w:before="100" w:beforeAutospacing="1" w:after="100" w:afterAutospacing="1" w:line="240" w:lineRule="auto"/>
         <w:rPr>
           <w:rFonts w:ascii="Segoe UI" w:eastAsia="Times New Roman" w:hAnsi="Segoe UI" w:cs="Segoe UI"/>
           <w:color w:val="171717"/>
@@ -4860,9 +4821,7 @@
           <w:szCs w:val="24"/>
           <w:lang w:eastAsia="en-IN"/>
         </w:rPr>
-        <w:t>datacenter</w:t>
-      </w:r>
-      <w:proofErr w:type="spellEnd"/>
+      </w:pPr>
       <w:r>
         <w:rPr>
           <w:rFonts w:ascii="Segoe UI" w:eastAsia="Times New Roman" w:hAnsi="Segoe UI" w:cs="Segoe UI"/>
@@ -4871,10 +4830,13 @@
           <w:szCs w:val="24"/>
           <w:lang w:eastAsia="en-IN"/>
         </w:rPr>
-        <w:t xml:space="preserve"> that hosts the company's retail website. The </w:t>
-      </w:r>
-      <w:proofErr w:type="spellStart"/>
-      <w:r>
+        <w:t>These management responsibilities create some obstacles for delivering your applications to your users in a timely fashion. As an IT pro, you realize it would be advantageous to have servers, storage, databases, and other services immediately available when you develop and deploy applications. You want to easily start a new server or add services to your solutions.</w:t>
+      </w:r>
+    </w:p>
+    <w:p>
+      <w:pPr>
+        <w:shd w:val="clear" w:color="auto" w:fill="FFFFFF"/>
+        <w:spacing w:before="100" w:beforeAutospacing="1" w:after="100" w:afterAutospacing="1" w:line="240" w:lineRule="auto"/>
         <w:rPr>
           <w:rFonts w:ascii="Segoe UI" w:eastAsia="Times New Roman" w:hAnsi="Segoe UI" w:cs="Segoe UI"/>
           <w:color w:val="171717"/>
@@ -4882,9 +4844,7 @@
           <w:szCs w:val="24"/>
           <w:lang w:eastAsia="en-IN"/>
         </w:rPr>
-        <w:t>datacenter</w:t>
-      </w:r>
-      <w:proofErr w:type="spellEnd"/>
+      </w:pPr>
       <w:r>
         <w:rPr>
           <w:rFonts w:ascii="Segoe UI" w:eastAsia="Times New Roman" w:hAnsi="Segoe UI" w:cs="Segoe UI"/>
@@ -4893,10 +4853,13 @@
           <w:szCs w:val="24"/>
           <w:lang w:eastAsia="en-IN"/>
         </w:rPr>
-        <w:t xml:space="preserve"> also stores all of the data and streaming video for its applications. The IT department is currently responsible for all of the management tasks for its computing hardware and software. For example, let's suppose that you work as an IT specialist for the company's IT department. Your IT team handles the procurement process to buy new hardware, installs and configures software, and deploys everything throughout the </w:t>
-      </w:r>
-      <w:proofErr w:type="spellStart"/>
-      <w:r>
+        <w:t>In the other units of this learning module, you've learned about some of the cloud-based services that Tailwind Traders can use to address its technology challenges. With that in mind, the services that are available through Azure can help Tailwind Traders conduct its business more efficiently.</w:t>
+      </w:r>
+    </w:p>
+    <w:p>
+      <w:pPr>
+        <w:shd w:val="clear" w:color="auto" w:fill="FFFFFF"/>
+        <w:spacing w:before="100" w:beforeAutospacing="1" w:after="100" w:afterAutospacing="1" w:line="240" w:lineRule="auto"/>
         <w:rPr>
           <w:rFonts w:ascii="Segoe UI" w:eastAsia="Times New Roman" w:hAnsi="Segoe UI" w:cs="Segoe UI"/>
           <w:color w:val="171717"/>
@@ -4904,9 +4867,7 @@
           <w:szCs w:val="24"/>
           <w:lang w:eastAsia="en-IN"/>
         </w:rPr>
-        <w:t>datacenter</w:t>
-      </w:r>
-      <w:proofErr w:type="spellEnd"/>
+      </w:pPr>
       <w:r>
         <w:rPr>
           <w:rFonts w:ascii="Segoe UI" w:eastAsia="Times New Roman" w:hAnsi="Segoe UI" w:cs="Segoe UI"/>
@@ -4915,98 +4876,7 @@
           <w:szCs w:val="24"/>
           <w:lang w:eastAsia="en-IN"/>
         </w:rPr>
-        <w:t>.</w:t>
-      </w:r>
-    </w:p>
-    <w:p>
-      <w:pPr>
-        <w:shd w:val="clear" w:color="auto" w:fill="FFFFFF"/>
-        <w:spacing w:before="100" w:beforeAutospacing="1" w:after="100" w:afterAutospacing="1" w:line="240" w:lineRule="auto"/>
-        <w:rPr>
-          <w:rFonts w:ascii="Segoe UI" w:eastAsia="Times New Roman" w:hAnsi="Segoe UI" w:cs="Segoe UI"/>
-          <w:color w:val="171717"/>
-          <w:sz w:val="24"/>
-          <w:szCs w:val="24"/>
-          <w:lang w:eastAsia="en-IN"/>
-        </w:rPr>
-      </w:pPr>
-      <w:r>
-        <w:rPr>
-          <w:rFonts w:ascii="Segoe UI" w:eastAsia="Times New Roman" w:hAnsi="Segoe UI" w:cs="Segoe UI"/>
-          <w:color w:val="171717"/>
-          <w:sz w:val="24"/>
-          <w:szCs w:val="24"/>
-          <w:lang w:eastAsia="en-IN"/>
-        </w:rPr>
-        <w:t>These management responsibilities create some obstacles for delivering your applications to your users in a timely fashion. As an IT pro, you realize it would be advantageous to have servers, storage, databases, and other services immediately available when you develop and deploy applications. You want to easily start a new server or add services to your solutions.</w:t>
-      </w:r>
-    </w:p>
-    <w:p>
-      <w:pPr>
-        <w:shd w:val="clear" w:color="auto" w:fill="FFFFFF"/>
-        <w:spacing w:before="100" w:beforeAutospacing="1" w:after="100" w:afterAutospacing="1" w:line="240" w:lineRule="auto"/>
-        <w:rPr>
-          <w:rFonts w:ascii="Segoe UI" w:eastAsia="Times New Roman" w:hAnsi="Segoe UI" w:cs="Segoe UI"/>
-          <w:color w:val="171717"/>
-          <w:sz w:val="24"/>
-          <w:szCs w:val="24"/>
-          <w:lang w:eastAsia="en-IN"/>
-        </w:rPr>
-      </w:pPr>
-      <w:r>
-        <w:rPr>
-          <w:rFonts w:ascii="Segoe UI" w:eastAsia="Times New Roman" w:hAnsi="Segoe UI" w:cs="Segoe UI"/>
-          <w:color w:val="171717"/>
-          <w:sz w:val="24"/>
-          <w:szCs w:val="24"/>
-          <w:lang w:eastAsia="en-IN"/>
-        </w:rPr>
-        <w:t>In the other units of this learning module, you've learned about some of the cloud-based services that Tailwind Traders can use to address its technology challenges. With that in mind, the services that are available through Azure can help Tailwind Traders conduct its business more efficiently.</w:t>
-      </w:r>
-    </w:p>
-    <w:p>
-      <w:pPr>
-        <w:shd w:val="clear" w:color="auto" w:fill="FFFFFF"/>
-        <w:spacing w:before="100" w:beforeAutospacing="1" w:after="100" w:afterAutospacing="1" w:line="240" w:lineRule="auto"/>
-        <w:rPr>
-          <w:rFonts w:ascii="Segoe UI" w:eastAsia="Times New Roman" w:hAnsi="Segoe UI" w:cs="Segoe UI"/>
-          <w:color w:val="171717"/>
-          <w:sz w:val="24"/>
-          <w:szCs w:val="24"/>
-          <w:lang w:eastAsia="en-IN"/>
-        </w:rPr>
-      </w:pPr>
-      <w:r>
-        <w:rPr>
-          <w:rFonts w:ascii="Segoe UI" w:eastAsia="Times New Roman" w:hAnsi="Segoe UI" w:cs="Segoe UI"/>
-          <w:color w:val="171717"/>
-          <w:sz w:val="24"/>
-          <w:szCs w:val="24"/>
-          <w:lang w:eastAsia="en-IN"/>
-        </w:rPr>
-        <w:t xml:space="preserve">As you complete the various modules in the Azure Fundamentals learning paths, we'll </w:t>
-      </w:r>
-      <w:proofErr w:type="spellStart"/>
-      <w:r>
-        <w:rPr>
-          <w:rFonts w:ascii="Segoe UI" w:eastAsia="Times New Roman" w:hAnsi="Segoe UI" w:cs="Segoe UI"/>
-          <w:color w:val="171717"/>
-          <w:sz w:val="24"/>
-          <w:szCs w:val="24"/>
-          <w:lang w:eastAsia="en-IN"/>
-        </w:rPr>
-        <w:t>analyze</w:t>
-      </w:r>
-      <w:proofErr w:type="spellEnd"/>
-      <w:r>
-        <w:rPr>
-          <w:rFonts w:ascii="Segoe UI" w:eastAsia="Times New Roman" w:hAnsi="Segoe UI" w:cs="Segoe UI"/>
-          <w:color w:val="171717"/>
-          <w:sz w:val="24"/>
-          <w:szCs w:val="24"/>
-          <w:lang w:eastAsia="en-IN"/>
-        </w:rPr>
-        <w:t xml:space="preserve"> the challenges that Tailwind Traders is facing. You'll see how you can use Azure services to address each of the issues as they arise. After you've completed each of the modules, the knowledge that you gained from resolving the hypothetical challenges that the fictional Tailwind Traders company encountered should benefit you in your real-world environments.</w:t>
+        <w:t>As you complete the various modules in the Azure Fundamentals learning paths, we'll analyze the challenges that Tailwind Traders is facing. You'll see how you can use Azure services to address each of the issues as they arise. After you've completed each of the modules, the knowledge that you gained from resolving the hypothetical challenges that the fictional Tailwind Traders company encountered should benefit you in your real-world environments.</w:t>
       </w:r>
     </w:p>
     <w:p/>
